--- a/[Week 13] November 13/Ch5-HSD-ManyManyRelations.docx
+++ b/[Week 13] November 13/Ch5-HSD-ManyManyRelations.docx
@@ -4,95 +4,92 @@
   <w:body>
     <w:p>
       <w:r>
-        <w:t xml:space="preserve">CUSTOMER </w:t>
-      </w:r>
-      <w:proofErr w:type="gramStart"/>
-      <w:r>
-        <w:t xml:space="preserve">( </w:t>
-      </w:r>
-      <w:proofErr w:type="spellStart"/>
+        <w:t xml:space="preserve">SEMINAR ( </w:t>
+      </w:r>
+      <w:r>
+        <w:rPr>
+          <w:u w:val="single"/>
+        </w:rPr>
+        <w:t>SeminarID</w:t>
+      </w:r>
+      <w:r>
+        <w:t>, SeminarDate, SeminarTime, Location, SeminarTitle )</w:t>
+      </w:r>
+    </w:p>
+    <w:p>
+      <w:r>
+        <w:t xml:space="preserve">CUSTOMER ( </w:t>
+      </w:r>
       <w:r>
         <w:rPr>
           <w:u w:val="single"/>
         </w:rPr>
         <w:t>EmailAddress</w:t>
       </w:r>
-      <w:proofErr w:type="spellEnd"/>
-      <w:proofErr w:type="gramEnd"/>
-      <w:r>
-        <w:t xml:space="preserve">, </w:t>
-      </w:r>
-      <w:proofErr w:type="spellStart"/>
-      <w:r>
-        <w:t>LastName</w:t>
-      </w:r>
-      <w:proofErr w:type="spellEnd"/>
-      <w:r>
-        <w:t xml:space="preserve">, FirstName, Phone, </w:t>
-      </w:r>
-      <w:proofErr w:type="spellStart"/>
-      <w:r>
-        <w:t>StreetAddress</w:t>
-      </w:r>
-      <w:proofErr w:type="spellEnd"/>
-      <w:r>
-        <w:t>, City, State, ZIP )</w:t>
-      </w:r>
-    </w:p>
-    <w:p>
-      <w:r>
-        <w:t xml:space="preserve">SEMINAR </w:t>
-      </w:r>
-      <w:proofErr w:type="gramStart"/>
-      <w:r>
-        <w:t xml:space="preserve">( </w:t>
-      </w:r>
-      <w:proofErr w:type="spellStart"/>
+      <w:r>
+        <w:t>, LastName, FirstName, Phone, StreetAddress, City, State, ZIP )</w:t>
+      </w:r>
+    </w:p>
+    <w:p>
+      <w:r>
+        <w:t xml:space="preserve">SEMINAR_CUSTOMER </w:t>
+      </w:r>
+      <w:r>
+        <w:t>(</w:t>
+      </w:r>
+      <w:r>
+        <w:t xml:space="preserve"> </w:t>
+      </w:r>
       <w:r>
         <w:rPr>
+          <w:i/>
+          <w:iCs/>
           <w:u w:val="single"/>
         </w:rPr>
-        <w:t>SeminarID</w:t>
-      </w:r>
-      <w:proofErr w:type="spellEnd"/>
-      <w:proofErr w:type="gramEnd"/>
-      <w:r>
+        <w:t>S</w:t>
+      </w:r>
+      <w:r>
+        <w:rPr>
+          <w:i/>
+          <w:iCs/>
+          <w:u w:val="single"/>
+        </w:rPr>
+        <w:t>eminar</w:t>
+      </w:r>
+      <w:r>
+        <w:rPr>
+          <w:i/>
+          <w:iCs/>
+          <w:u w:val="single"/>
+        </w:rPr>
+        <w:t>ID</w:t>
+      </w:r>
+      <w:r>
+        <w:rPr>
+          <w:i/>
+          <w:iCs/>
+        </w:rPr>
         <w:t xml:space="preserve">, </w:t>
       </w:r>
-      <w:proofErr w:type="spellStart"/>
-      <w:r>
-        <w:t>SeminarDate</w:t>
-      </w:r>
-      <w:proofErr w:type="spellEnd"/>
-      <w:r>
-        <w:t xml:space="preserve">, </w:t>
-      </w:r>
-      <w:proofErr w:type="spellStart"/>
-      <w:r>
-        <w:t>SeminarTime</w:t>
-      </w:r>
-      <w:proofErr w:type="spellEnd"/>
-      <w:r>
-        <w:t xml:space="preserve">, Location, </w:t>
-      </w:r>
-      <w:proofErr w:type="spellStart"/>
-      <w:r>
-        <w:t>SeminarTitle</w:t>
-      </w:r>
-      <w:proofErr w:type="spellEnd"/>
-      <w:r>
-        <w:t xml:space="preserve"> )</w:t>
-      </w:r>
-    </w:p>
-    <w:p>
-      <w:r>
-        <w:t xml:space="preserve">CONTACT </w:t>
-      </w:r>
-      <w:proofErr w:type="gramStart"/>
-      <w:r>
-        <w:t xml:space="preserve">( </w:t>
-      </w:r>
-      <w:proofErr w:type="spellStart"/>
+      <w:r>
+        <w:rPr>
+          <w:i/>
+          <w:iCs/>
+          <w:u w:val="single"/>
+        </w:rPr>
+        <w:t>EmailAddress</w:t>
+      </w:r>
+      <w:r>
+        <w:t xml:space="preserve"> </w:t>
+      </w:r>
+      <w:r>
+        <w:t>)</w:t>
+      </w:r>
+    </w:p>
+    <w:p>
+      <w:r>
+        <w:t xml:space="preserve">CONTACT ( </w:t>
+      </w:r>
       <w:r>
         <w:rPr>
           <w:i/>
@@ -100,45 +97,53 @@
         </w:rPr>
         <w:t>EmailAddress</w:t>
       </w:r>
-      <w:proofErr w:type="spellEnd"/>
-      <w:proofErr w:type="gramEnd"/>
       <w:r>
         <w:t xml:space="preserve">, </w:t>
       </w:r>
-      <w:proofErr w:type="spellStart"/>
       <w:r>
         <w:rPr>
-          <w:i/>
+          <w:iCs/>
           <w:u w:val="single"/>
         </w:rPr>
         <w:t>ContactDate</w:t>
       </w:r>
-      <w:proofErr w:type="spellEnd"/>
-      <w:r>
-        <w:t xml:space="preserve">, </w:t>
-      </w:r>
-      <w:proofErr w:type="spellStart"/>
-      <w:r>
-        <w:t>Con</w:t>
+      <w:r>
+        <w:t xml:space="preserve">, ContactNumber, ContactType, </w:t>
+      </w:r>
+      <w:r>
+        <w:rPr>
+          <w:i/>
+        </w:rPr>
+        <w:t>SeminarID</w:t>
+      </w:r>
+      <w:r>
+        <w:t xml:space="preserve"> )</w:t>
+      </w:r>
+    </w:p>
+    <w:p/>
+    <w:p>
+      <w:r>
+        <w:t>SeminarID in SEMINAR_CUSTOMER must exist in SeminarID in SEMINAR.</w:t>
+      </w:r>
+    </w:p>
+    <w:p>
+      <w:r>
+        <w:t>EmailAddress in SEMINAR_CUSTOMER must exist in EmailAddress in CUSTOMER.</w:t>
+      </w:r>
+    </w:p>
+    <w:p>
+      <w:r>
+        <w:t>EmailAddress in CONTACT must exist in EmailAddress in CUSTOMER.</w:t>
+      </w:r>
+    </w:p>
+    <w:p>
+      <w:r>
+        <w:t>SeminarID in CONTACT must exist in SeminarID in SEMINAR.</w:t>
       </w:r>
       <w:bookmarkStart w:id="0" w:name="_GoBack"/>
       <w:bookmarkEnd w:id="0"/>
-      <w:r>
-        <w:t>tactNumber</w:t>
-      </w:r>
-      <w:proofErr w:type="spellEnd"/>
-      <w:r>
-        <w:t xml:space="preserve">, </w:t>
-      </w:r>
-      <w:proofErr w:type="spellStart"/>
-      <w:r>
-        <w:t>ContactType</w:t>
-      </w:r>
-      <w:proofErr w:type="spellEnd"/>
-      <w:r>
-        <w:t xml:space="preserve"> )</w:t>
-      </w:r>
-    </w:p>
+    </w:p>
+    <w:p/>
     <w:sectPr>
       <w:pgSz w:w="12240" w:h="15840"/>
       <w:pgMar w:top="1440" w:right="1440" w:bottom="1440" w:left="1440" w:header="720" w:footer="720" w:gutter="0"/>
@@ -147,6 +152,56 @@
     </w:sectPr>
   </w:body>
 </w:document>
+</file>
+
+<file path=word/endnotes.xml><?xml version="1.0" encoding="utf-8"?>
+<w:endnotes xmlns:wpc="http://schemas.microsoft.com/office/word/2010/wordprocessingCanvas" xmlns:cx="http://schemas.microsoft.com/office/drawing/2014/chartex" xmlns:cx1="http://schemas.microsoft.com/office/drawing/2015/9/8/chartex" xmlns:cx2="http://schemas.microsoft.com/office/drawing/2015/10/21/chartex" xmlns:cx3="http://schemas.microsoft.com/office/drawing/2016/5/9/chartex" xmlns:cx4="http://schemas.microsoft.com/office/drawing/2016/5/10/chartex" xmlns:cx5="http://schemas.microsoft.com/office/drawing/2016/5/11/chartex" xmlns:cx6="http://schemas.microsoft.com/office/drawing/2016/5/12/chartex" xmlns:cx7="http://schemas.microsoft.com/office/drawing/2016/5/13/chartex" xmlns:cx8="http://schemas.microsoft.com/office/drawing/2016/5/14/chartex" xmlns:mc="http://schemas.openxmlformats.org/markup-compatibility/2006" xmlns:aink="http://schemas.microsoft.com/office/drawing/2016/ink" xmlns:am3d="http://schemas.microsoft.com/office/drawing/2017/model3d" xmlns:o="urn:schemas-microsoft-com:office:office" xmlns:r="http://schemas.openxmlformats.org/officeDocument/2006/relationships" xmlns:m="http://schemas.openxmlformats.org/officeDocument/2006/math" xmlns:v="urn:schemas-microsoft-com:vml" xmlns:wp14="http://schemas.microsoft.com/office/word/2010/wordprocessingDrawing" xmlns:wp="http://schemas.openxmlformats.org/drawingml/2006/wordprocessingDrawing" xmlns:w10="urn:schemas-microsoft-com:office:word" xmlns:w="http://schemas.openxmlformats.org/wordprocessingml/2006/main" xmlns:w14="http://schemas.microsoft.com/office/word/2010/wordml" xmlns:w15="http://schemas.microsoft.com/office/word/2012/wordml" xmlns:w16cid="http://schemas.microsoft.com/office/word/2016/wordml/cid" xmlns:w16se="http://schemas.microsoft.com/office/word/2015/wordml/symex" xmlns:wpg="http://schemas.microsoft.com/office/word/2010/wordprocessingGroup" xmlns:wpi="http://schemas.microsoft.com/office/word/2010/wordprocessingInk" xmlns:wne="http://schemas.microsoft.com/office/word/2006/wordml" xmlns:wps="http://schemas.microsoft.com/office/word/2010/wordprocessingShape" mc:Ignorable="w14 w15 w16se w16cid wp14">
+  <w:endnote w:type="separator" w:id="-1">
+    <w:p>
+      <w:pPr>
+        <w:spacing w:after="0" w:line="240" w:lineRule="auto"/>
+      </w:pPr>
+      <w:r>
+        <w:separator/>
+      </w:r>
+    </w:p>
+  </w:endnote>
+  <w:endnote w:type="continuationSeparator" w:id="0">
+    <w:p>
+      <w:pPr>
+        <w:spacing w:after="0" w:line="240" w:lineRule="auto"/>
+      </w:pPr>
+      <w:r>
+        <w:continuationSeparator/>
+      </w:r>
+    </w:p>
+  </w:endnote>
+</w:endnotes>
+</file>
+
+<file path=word/footnotes.xml><?xml version="1.0" encoding="utf-8"?>
+<w:footnotes xmlns:wpc="http://schemas.microsoft.com/office/word/2010/wordprocessingCanvas" xmlns:cx="http://schemas.microsoft.com/office/drawing/2014/chartex" xmlns:cx1="http://schemas.microsoft.com/office/drawing/2015/9/8/chartex" xmlns:cx2="http://schemas.microsoft.com/office/drawing/2015/10/21/chartex" xmlns:cx3="http://schemas.microsoft.com/office/drawing/2016/5/9/chartex" xmlns:cx4="http://schemas.microsoft.com/office/drawing/2016/5/10/chartex" xmlns:cx5="http://schemas.microsoft.com/office/drawing/2016/5/11/chartex" xmlns:cx6="http://schemas.microsoft.com/office/drawing/2016/5/12/chartex" xmlns:cx7="http://schemas.microsoft.com/office/drawing/2016/5/13/chartex" xmlns:cx8="http://schemas.microsoft.com/office/drawing/2016/5/14/chartex" xmlns:mc="http://schemas.openxmlformats.org/markup-compatibility/2006" xmlns:aink="http://schemas.microsoft.com/office/drawing/2016/ink" xmlns:am3d="http://schemas.microsoft.com/office/drawing/2017/model3d" xmlns:o="urn:schemas-microsoft-com:office:office" xmlns:r="http://schemas.openxmlformats.org/officeDocument/2006/relationships" xmlns:m="http://schemas.openxmlformats.org/officeDocument/2006/math" xmlns:v="urn:schemas-microsoft-com:vml" xmlns:wp14="http://schemas.microsoft.com/office/word/2010/wordprocessingDrawing" xmlns:wp="http://schemas.openxmlformats.org/drawingml/2006/wordprocessingDrawing" xmlns:w10="urn:schemas-microsoft-com:office:word" xmlns:w="http://schemas.openxmlformats.org/wordprocessingml/2006/main" xmlns:w14="http://schemas.microsoft.com/office/word/2010/wordml" xmlns:w15="http://schemas.microsoft.com/office/word/2012/wordml" xmlns:w16cid="http://schemas.microsoft.com/office/word/2016/wordml/cid" xmlns:w16se="http://schemas.microsoft.com/office/word/2015/wordml/symex" xmlns:wpg="http://schemas.microsoft.com/office/word/2010/wordprocessingGroup" xmlns:wpi="http://schemas.microsoft.com/office/word/2010/wordprocessingInk" xmlns:wne="http://schemas.microsoft.com/office/word/2006/wordml" xmlns:wps="http://schemas.microsoft.com/office/word/2010/wordprocessingShape" mc:Ignorable="w14 w15 w16se w16cid wp14">
+  <w:footnote w:type="separator" w:id="-1">
+    <w:p>
+      <w:pPr>
+        <w:spacing w:after="0" w:line="240" w:lineRule="auto"/>
+      </w:pPr>
+      <w:r>
+        <w:separator/>
+      </w:r>
+    </w:p>
+  </w:footnote>
+  <w:footnote w:type="continuationSeparator" w:id="0">
+    <w:p>
+      <w:pPr>
+        <w:spacing w:after="0" w:line="240" w:lineRule="auto"/>
+      </w:pPr>
+      <w:r>
+        <w:continuationSeparator/>
+      </w:r>
+    </w:p>
+  </w:footnote>
+</w:footnotes>
 </file>
 
 <file path=word/styles.xml><?xml version="1.0" encoding="utf-8"?>
@@ -166,7 +221,7 @@
       </w:pPr>
     </w:pPrDefault>
   </w:docDefaults>
-  <w:latentStyles w:defLockedState="0" w:defUIPriority="99" w:defSemiHidden="0" w:defUnhideWhenUsed="0" w:defQFormat="0" w:count="375">
+  <w:latentStyles w:defLockedState="0" w:defUIPriority="99" w:defSemiHidden="0" w:defUnhideWhenUsed="0" w:defQFormat="0" w:count="377">
     <w:lsdException w:name="Normal" w:uiPriority="0" w:qFormat="1"/>
     <w:lsdException w:name="heading 1" w:uiPriority="9" w:qFormat="1"/>
     <w:lsdException w:name="heading 2" w:semiHidden="1" w:uiPriority="9" w:unhideWhenUsed="1" w:qFormat="1"/>
@@ -272,7 +327,6 @@
     <w:lsdException w:name="HTML Sample" w:semiHidden="1" w:unhideWhenUsed="1"/>
     <w:lsdException w:name="HTML Typewriter" w:semiHidden="1" w:unhideWhenUsed="1"/>
     <w:lsdException w:name="HTML Variable" w:semiHidden="1" w:unhideWhenUsed="1"/>
-    <w:lsdException w:name="Normal Table" w:semiHidden="1" w:unhideWhenUsed="1"/>
     <w:lsdException w:name="annotation subject" w:semiHidden="1" w:unhideWhenUsed="1"/>
     <w:lsdException w:name="No List" w:semiHidden="1" w:unhideWhenUsed="1"/>
     <w:lsdException w:name="Outline List 1" w:semiHidden="1" w:unhideWhenUsed="1"/>
@@ -318,11 +372,9 @@
     <w:lsdException w:name="Table Subtle 1" w:semiHidden="1" w:unhideWhenUsed="1"/>
     <w:lsdException w:name="Table Subtle 2" w:semiHidden="1" w:unhideWhenUsed="1"/>
     <w:lsdException w:name="Table Web 1" w:semiHidden="1" w:unhideWhenUsed="1"/>
-    <w:lsdException w:name="Table Web 2" w:semiHidden="1" w:unhideWhenUsed="1"/>
     <w:lsdException w:name="Table Web 3" w:semiHidden="1" w:unhideWhenUsed="1"/>
     <w:lsdException w:name="Balloon Text" w:semiHidden="1" w:unhideWhenUsed="1"/>
     <w:lsdException w:name="Table Grid" w:uiPriority="39"/>
-    <w:lsdException w:name="Table Theme" w:semiHidden="1" w:unhideWhenUsed="1"/>
     <w:lsdException w:name="Placeholder Text" w:semiHidden="1"/>
     <w:lsdException w:name="No Spacing" w:uiPriority="1" w:qFormat="1"/>
     <w:lsdException w:name="Light Shading" w:uiPriority="60"/>
@@ -542,6 +594,8 @@
     <w:lsdException w:name="Smart Hyperlink" w:semiHidden="1" w:unhideWhenUsed="1"/>
     <w:lsdException w:name="Hashtag" w:semiHidden="1" w:unhideWhenUsed="1"/>
     <w:lsdException w:name="Unresolved Mention" w:semiHidden="1" w:unhideWhenUsed="1"/>
+    <w:lsdException w:name="Smart Link" w:semiHidden="1" w:unhideWhenUsed="1"/>
+    <w:lsdException w:name="Smart Link Error" w:semiHidden="1" w:unhideWhenUsed="1"/>
   </w:latentStyles>
   <w:style w:type="paragraph" w:default="1" w:styleId="Normal">
     <w:name w:val="Normal"/>
@@ -573,6 +627,45 @@
     <w:uiPriority w:val="99"/>
     <w:semiHidden/>
     <w:unhideWhenUsed/>
+  </w:style>
+  <w:style w:type="paragraph" w:styleId="EndnoteText">
+    <w:name w:val="endnote text"/>
+    <w:basedOn w:val="Normal"/>
+    <w:link w:val="EndnoteTextChar"/>
+    <w:uiPriority w:val="99"/>
+    <w:semiHidden/>
+    <w:unhideWhenUsed/>
+    <w:rsid w:val="008333DA"/>
+    <w:pPr>
+      <w:spacing w:after="0" w:line="240" w:lineRule="auto"/>
+    </w:pPr>
+    <w:rPr>
+      <w:sz w:val="20"/>
+      <w:szCs w:val="20"/>
+    </w:rPr>
+  </w:style>
+  <w:style w:type="character" w:customStyle="1" w:styleId="EndnoteTextChar">
+    <w:name w:val="Endnote Text Char"/>
+    <w:basedOn w:val="DefaultParagraphFont"/>
+    <w:link w:val="EndnoteText"/>
+    <w:uiPriority w:val="99"/>
+    <w:semiHidden/>
+    <w:rsid w:val="008333DA"/>
+    <w:rPr>
+      <w:sz w:val="20"/>
+      <w:szCs w:val="20"/>
+    </w:rPr>
+  </w:style>
+  <w:style w:type="character" w:styleId="EndnoteReference">
+    <w:name w:val="endnote reference"/>
+    <w:basedOn w:val="DefaultParagraphFont"/>
+    <w:uiPriority w:val="99"/>
+    <w:semiHidden/>
+    <w:unhideWhenUsed/>
+    <w:rsid w:val="008333DA"/>
+    <w:rPr>
+      <w:vertAlign w:val="superscript"/>
+    </w:rPr>
   </w:style>
 </w:styles>
 </file>
@@ -870,4 +963,16 @@
     </a:ext>
   </a:extLst>
 </a:theme>
+</file>
+
+<file path=customXml/item1.xml><?xml version="1.0" encoding="utf-8"?>
+<b:Sources xmlns:b="http://schemas.openxmlformats.org/officeDocument/2006/bibliography" xmlns="http://schemas.openxmlformats.org/officeDocument/2006/bibliography" SelectedStyle="\APASixthEditionOfficeOnline.xsl" StyleName="APA" Version="6"/>
+</file>
+
+<file path=customXml/itemProps1.xml><?xml version="1.0" encoding="utf-8"?>
+<ds:datastoreItem xmlns:ds="http://schemas.openxmlformats.org/officeDocument/2006/customXml" ds:itemID="{8AEAF068-0596-4C9A-BF3F-D748199B71EC}">
+  <ds:schemaRefs>
+    <ds:schemaRef ds:uri="http://schemas.openxmlformats.org/officeDocument/2006/bibliography"/>
+  </ds:schemaRefs>
+</ds:datastoreItem>
 </file>